--- a/EDA/Data Intake Report_VI.docx
+++ b/EDA/Data Intake Report_VI.docx
@@ -82,23 +82,7 @@
     </w:p>
     <w:p>
       <w:r>
-        <w:t xml:space="preserve">Data storage location: &lt;location URL </w:t>
-      </w:r>
-      <w:proofErr w:type="spellStart"/>
-      <w:r>
-        <w:t>eg</w:t>
-      </w:r>
-      <w:proofErr w:type="spellEnd"/>
-      <w:r>
-        <w:t xml:space="preserve">: </w:t>
-      </w:r>
-      <w:proofErr w:type="spellStart"/>
-      <w:r>
-        <w:t>github</w:t>
-      </w:r>
-      <w:proofErr w:type="spellEnd"/>
-      <w:r>
-        <w:t>, cloud&gt;</w:t>
+        <w:t>Data storage location: &lt;location URL eg: github, cloud&gt;</w:t>
       </w:r>
     </w:p>
     <w:p/>
@@ -883,15 +867,7 @@
         </w:rPr>
       </w:pPr>
       <w:r>
-        <w:t xml:space="preserve">Mention approach of </w:t>
-      </w:r>
-      <w:proofErr w:type="spellStart"/>
-      <w:r>
-        <w:t>dedup</w:t>
-      </w:r>
-      <w:proofErr w:type="spellEnd"/>
-      <w:r>
-        <w:t xml:space="preserve"> validation (identification)</w:t>
+        <w:t>Clean the data by removing the commas from populations and user values and correct their data types to int.</w:t>
       </w:r>
     </w:p>
     <w:p>
@@ -901,86 +877,58 @@
           <w:ilvl w:val="0"/>
           <w:numId w:val="1"/>
         </w:numPr>
-      </w:pPr>
-      <w:r>
-        <w:t xml:space="preserve"> </w:t>
-      </w:r>
-      <w:r>
-        <w:t>Mention your assumptions (</w:t>
-      </w:r>
-      <w:r>
-        <w:t xml:space="preserve">if you assume any other </w:t>
-      </w:r>
-      <w:r>
-        <w:t xml:space="preserve">thing for </w:t>
-      </w:r>
-      <w:r>
-        <w:t>data quality</w:t>
-      </w:r>
-      <w:r>
-        <w:t xml:space="preserve"> analysis)</w:t>
-      </w:r>
-    </w:p>
-    <w:p>
-      <w:pPr>
         <w:rPr>
           <w:b/>
         </w:rPr>
       </w:pPr>
+      <w:r>
+        <w:t xml:space="preserve">Merging datasets on common columns. Remove extra values </w:t>
+      </w:r>
+      <w:r>
+        <w:t>which have</w:t>
+      </w:r>
+      <w:r>
+        <w:t xml:space="preserve"> missing columns</w:t>
+      </w:r>
+      <w:r>
+        <w:t>.</w:t>
+      </w:r>
     </w:p>
     <w:p>
       <w:pPr>
+        <w:pStyle w:val="ListParagraph"/>
+        <w:numPr>
+          <w:ilvl w:val="0"/>
+          <w:numId w:val="1"/>
+        </w:numPr>
         <w:rPr>
           <w:b/>
         </w:rPr>
       </w:pPr>
+      <w:r>
+        <w:t xml:space="preserve">Check null values and duplicate values. </w:t>
+      </w:r>
     </w:p>
     <w:p>
       <w:pPr>
+        <w:pStyle w:val="ListParagraph"/>
+        <w:numPr>
+          <w:ilvl w:val="0"/>
+          <w:numId w:val="1"/>
+        </w:numPr>
         <w:rPr>
           <w:b/>
         </w:rPr>
       </w:pPr>
       <w:r>
-        <w:rPr>
-          <w:b/>
-        </w:rPr>
-        <w:t xml:space="preserve">Note: Convert this doc in pdf and provide the link of pdf file in your dashboard. </w:t>
-      </w:r>
-    </w:p>
-    <w:p>
-      <w:pPr>
-        <w:rPr>
-          <w:b/>
-        </w:rPr>
-      </w:pPr>
-      <w:r>
-        <w:rPr>
-          <w:b/>
-        </w:rPr>
-        <w:t xml:space="preserve">          Please do not forget to remove this section while converting the file into pdf.</w:t>
-      </w:r>
-    </w:p>
-    <w:p>
-      <w:pPr>
-        <w:rPr>
-          <w:b/>
-        </w:rPr>
-      </w:pPr>
-    </w:p>
-    <w:p>
-      <w:pPr>
-        <w:rPr>
-          <w:b/>
-        </w:rPr>
-      </w:pPr>
-    </w:p>
-    <w:p>
-      <w:pPr>
-        <w:rPr>
-          <w:b/>
-        </w:rPr>
-      </w:pPr>
+        <w:t>Feature Engineering: Date of travel column to date time object. Creat</w:t>
+      </w:r>
+      <w:r>
+        <w:t>e</w:t>
+      </w:r>
+      <w:r>
+        <w:t xml:space="preserve"> new features.</w:t>
+      </w:r>
     </w:p>
     <w:sectPr>
       <w:pgSz w:w="12240" w:h="15840"/>
